--- a/homeworks/homeworks/HW6.docx
+++ b/homeworks/homeworks/HW6.docx
@@ -160,6 +160,12 @@
       <w:r>
         <w:t xml:space="preserve">Based on the description of the problem, </w:t>
       </w:r>
+    </w:p>
+    <w:p>
+      <w:pPr>
+        <w:shd w:val="clear" w:color="auto" w:fill="FFFFFF"/>
+        <w:spacing w:line="276" w:lineRule="auto"/>
+      </w:pPr>
     </w:p>
     <w:p>
       <w:pPr>

--- a/homeworks/homeworks/HW6.docx
+++ b/homeworks/homeworks/HW6.docx
@@ -158,7 +158,23 @@
         <w:spacing w:line="276" w:lineRule="auto"/>
       </w:pPr>
       <w:r>
-        <w:t xml:space="preserve">Based on the description of the problem, </w:t>
+        <w:t xml:space="preserve">We can use a reduction </w:t>
+      </w:r>
+      <w:commentRangeStart w:id="2"/>
+      <w:r>
+        <w:t xml:space="preserve">to </w:t>
+      </w:r>
+      <w:commentRangeEnd w:id="2"/>
+      <w:r>
+        <w:rPr>
+          <w:rStyle w:val="CommentReference"/>
+          <w:rFonts w:eastAsia="SimSun"/>
+          <w:lang w:eastAsia="en-US"/>
+        </w:rPr>
+        <w:commentReference w:id="2"/>
+      </w:r>
+      <w:r>
+        <w:t>3-SAT (which is a well-known NP-Complete question) to prove that Integer Programming is NP-hard.</w:t>
       </w:r>
     </w:p>
     <w:p>
@@ -172,14 +188,985 @@
         <w:shd w:val="clear" w:color="auto" w:fill="FFFFFF"/>
         <w:spacing w:line="276" w:lineRule="auto"/>
       </w:pPr>
+      <w:r>
+        <w:t>Let’s have integer variables:</w:t>
+      </w:r>
+    </w:p>
+    <w:p>
+      <w:pPr>
+        <w:shd w:val="clear" w:color="auto" w:fill="FFFFFF"/>
+        <w:spacing w:line="276" w:lineRule="auto"/>
+        <w:jc w:val="center"/>
+      </w:pPr>
+      <m:oMathPara>
+        <m:oMath>
+          <m:sSub>
+            <m:sSubPr>
+              <m:ctrlPr>
+                <w:rPr>
+                  <w:rFonts w:ascii="Cambria Math" w:hAnsi="Cambria Math"/>
+                  <w:i/>
+                </w:rPr>
+              </m:ctrlPr>
+            </m:sSubPr>
+            <m:e>
+              <m:r>
+                <w:rPr>
+                  <w:rFonts w:ascii="Cambria Math" w:hAnsi="Cambria Math"/>
+                </w:rPr>
+                <m:t>y</m:t>
+              </m:r>
+            </m:e>
+            <m:sub>
+              <m:r>
+                <w:rPr>
+                  <w:rFonts w:ascii="Cambria Math" w:hAnsi="Cambria Math"/>
+                </w:rPr>
+                <m:t>i</m:t>
+              </m:r>
+            </m:sub>
+          </m:sSub>
+          <m:r>
+            <w:rPr>
+              <w:rFonts w:ascii="Cambria Math" w:hAnsi="Cambria Math"/>
+              <w:i/>
+            </w:rPr>
+            <w:sym w:font="Symbol" w:char="F0CE"/>
+          </m:r>
+          <m:r>
+            <w:rPr>
+              <w:rFonts w:ascii="Cambria Math" w:hAnsi="Cambria Math"/>
+            </w:rPr>
+            <m:t xml:space="preserve"> </m:t>
+          </m:r>
+          <m:d>
+            <m:dPr>
+              <m:begChr m:val="{"/>
+              <m:endChr m:val="}"/>
+              <m:ctrlPr>
+                <w:rPr>
+                  <w:rFonts w:ascii="Cambria Math" w:hAnsi="Cambria Math"/>
+                  <w:i/>
+                </w:rPr>
+              </m:ctrlPr>
+            </m:dPr>
+            <m:e>
+              <m:r>
+                <w:rPr>
+                  <w:rFonts w:ascii="Cambria Math" w:hAnsi="Cambria Math"/>
+                </w:rPr>
+                <m:t>0,1</m:t>
+              </m:r>
+            </m:e>
+          </m:d>
+          <m:r>
+            <w:rPr>
+              <w:rFonts w:ascii="Cambria Math" w:hAnsi="Cambria Math"/>
+            </w:rPr>
+            <m:t xml:space="preserve">, 1 </m:t>
+          </m:r>
+          <m:r>
+            <w:rPr>
+              <w:rFonts w:ascii="Cambria Math" w:hAnsi="Cambria Math"/>
+              <w:i/>
+            </w:rPr>
+            <w:sym w:font="Symbol" w:char="F0A3"/>
+          </m:r>
+          <m:r>
+            <w:rPr>
+              <w:rFonts w:ascii="Cambria Math" w:hAnsi="Cambria Math"/>
+            </w:rPr>
+            <m:t xml:space="preserve"> i </m:t>
+          </m:r>
+          <m:r>
+            <w:rPr>
+              <w:rFonts w:ascii="Cambria Math" w:hAnsi="Cambria Math"/>
+              <w:i/>
+            </w:rPr>
+            <w:sym w:font="Symbol" w:char="F0A3"/>
+          </m:r>
+          <m:r>
+            <w:rPr>
+              <w:rFonts w:ascii="Cambria Math" w:hAnsi="Cambria Math"/>
+            </w:rPr>
+            <m:t xml:space="preserve"> n</m:t>
+          </m:r>
+        </m:oMath>
+      </m:oMathPara>
+    </w:p>
+    <w:p>
+      <w:pPr>
+        <w:shd w:val="clear" w:color="auto" w:fill="FFFFFF"/>
+        <w:spacing w:line="276" w:lineRule="auto"/>
+      </w:pPr>
+      <w:r>
+        <w:t xml:space="preserve">And then we can convert any </w:t>
+      </w:r>
+      <w:r>
+        <w:t>3-SAT</w:t>
+      </w:r>
+      <w:r>
+        <w:t xml:space="preserve"> instances by doing the following:</w:t>
+      </w:r>
+    </w:p>
+    <w:p>
+      <w:pPr>
+        <w:pStyle w:val="ListParagraph"/>
+        <w:numPr>
+          <w:ilvl w:val="0"/>
+          <w:numId w:val="12"/>
+        </w:numPr>
+        <w:shd w:val="clear" w:color="auto" w:fill="FFFFFF"/>
+        <w:spacing w:line="276" w:lineRule="auto"/>
+      </w:pPr>
+      <w:r>
+        <w:t xml:space="preserve">For each literal </w:t>
+      </w:r>
+      <w:proofErr w:type="spellStart"/>
+      <w:r>
+        <w:rPr>
+          <w:i/>
+          <w:iCs/>
+        </w:rPr>
+        <w:t>i</w:t>
+      </w:r>
+      <w:proofErr w:type="spellEnd"/>
+      <w:r>
+        <w:t xml:space="preserve">, if negation then we have </w:t>
+      </w:r>
+      <m:oMath>
+        <m:r>
+          <w:rPr>
+            <w:rFonts w:ascii="Cambria Math" w:hAnsi="Cambria Math"/>
+          </w:rPr>
+          <m:t>1-</m:t>
+        </m:r>
+        <m:sSub>
+          <m:sSubPr>
+            <m:ctrlPr>
+              <w:rPr>
+                <w:rFonts w:ascii="Cambria Math" w:eastAsia="Times New Roman" w:hAnsi="Cambria Math"/>
+                <w:i/>
+                <w:lang w:eastAsia="zh-CN"/>
+              </w:rPr>
+            </m:ctrlPr>
+          </m:sSubPr>
+          <m:e>
+            <m:r>
+              <w:rPr>
+                <w:rFonts w:ascii="Cambria Math" w:hAnsi="Cambria Math"/>
+              </w:rPr>
+              <m:t>y</m:t>
+            </m:r>
+          </m:e>
+          <m:sub>
+            <m:r>
+              <w:rPr>
+                <w:rFonts w:ascii="Cambria Math" w:hAnsi="Cambria Math"/>
+              </w:rPr>
+              <m:t>i</m:t>
+            </m:r>
+          </m:sub>
+        </m:sSub>
+      </m:oMath>
+      <w:r>
+        <w:rPr>
+          <w:lang w:eastAsia="zh-CN"/>
+        </w:rPr>
+        <w:t xml:space="preserve">, otherwise we have solely </w:t>
+      </w:r>
+      <m:oMath>
+        <m:sSub>
+          <m:sSubPr>
+            <m:ctrlPr>
+              <w:rPr>
+                <w:rFonts w:ascii="Cambria Math" w:eastAsia="Times New Roman" w:hAnsi="Cambria Math"/>
+                <w:i/>
+                <w:lang w:eastAsia="zh-CN"/>
+              </w:rPr>
+            </m:ctrlPr>
+          </m:sSubPr>
+          <m:e>
+            <m:r>
+              <w:rPr>
+                <w:rFonts w:ascii="Cambria Math" w:hAnsi="Cambria Math"/>
+              </w:rPr>
+              <m:t>y</m:t>
+            </m:r>
+          </m:e>
+          <m:sub>
+            <m:r>
+              <w:rPr>
+                <w:rFonts w:ascii="Cambria Math" w:hAnsi="Cambria Math"/>
+              </w:rPr>
+              <m:t>i</m:t>
+            </m:r>
+          </m:sub>
+        </m:sSub>
+      </m:oMath>
+      <w:r>
+        <w:rPr>
+          <w:lang w:eastAsia="zh-CN"/>
+        </w:rPr>
+        <w:t>.</w:t>
+      </w:r>
+    </w:p>
+    <w:p>
+      <w:pPr>
+        <w:pStyle w:val="ListParagraph"/>
+        <w:numPr>
+          <w:ilvl w:val="0"/>
+          <w:numId w:val="12"/>
+        </w:numPr>
+        <w:shd w:val="clear" w:color="auto" w:fill="FFFFFF"/>
+        <w:spacing w:line="276" w:lineRule="auto"/>
+      </w:pPr>
+      <w:r>
+        <w:rPr>
+          <w:lang w:eastAsia="zh-CN"/>
+        </w:rPr>
+        <w:t xml:space="preserve">After </w:t>
+      </w:r>
+      <w:r>
+        <w:rPr>
+          <w:lang w:eastAsia="zh-CN"/>
+        </w:rPr>
+        <w:t>having</w:t>
+      </w:r>
+      <w:r>
+        <w:rPr>
+          <w:lang w:eastAsia="zh-CN"/>
+        </w:rPr>
+        <w:t xml:space="preserve"> done that above, then for each clause (which should have 3 literals), we examinate is the sum of the clause greater than 0. </w:t>
+      </w:r>
+    </w:p>
+    <w:p>
+      <w:pPr>
+        <w:shd w:val="clear" w:color="auto" w:fill="FFFFFF"/>
+        <w:spacing w:line="276" w:lineRule="auto"/>
+      </w:pPr>
+      <w:r>
+        <w:t>For example, this 3-SAT instance:</w:t>
+      </w:r>
+    </w:p>
+    <w:p>
+      <w:pPr>
+        <w:shd w:val="clear" w:color="auto" w:fill="FFFFFF"/>
+        <w:spacing w:line="276" w:lineRule="auto"/>
+        <w:jc w:val="center"/>
+      </w:pPr>
+      <m:oMathPara>
+        <m:oMath>
+          <m:r>
+            <w:rPr>
+              <w:rFonts w:ascii="Cambria Math" w:hAnsi="Cambria Math"/>
+            </w:rPr>
+            <m:t>(</m:t>
+          </m:r>
+          <m:sSub>
+            <m:sSubPr>
+              <m:ctrlPr>
+                <w:rPr>
+                  <w:rFonts w:ascii="Cambria Math" w:hAnsi="Cambria Math"/>
+                  <w:i/>
+                </w:rPr>
+              </m:ctrlPr>
+            </m:sSubPr>
+            <m:e>
+              <m:r>
+                <w:rPr>
+                  <w:rFonts w:ascii="Cambria Math" w:hAnsi="Cambria Math"/>
+                </w:rPr>
+                <m:t>x</m:t>
+              </m:r>
+            </m:e>
+            <m:sub>
+              <m:r>
+                <w:rPr>
+                  <w:rFonts w:ascii="Cambria Math" w:hAnsi="Cambria Math"/>
+                </w:rPr>
+                <m:t>1</m:t>
+              </m:r>
+            </m:sub>
+          </m:sSub>
+          <m:r>
+            <w:rPr>
+              <w:rFonts w:ascii="Cambria Math" w:hAnsi="Cambria Math"/>
+              <w:i/>
+            </w:rPr>
+            <w:sym w:font="Symbol" w:char="F0DA"/>
+          </m:r>
+          <m:r>
+            <w:rPr>
+              <w:rFonts w:ascii="Cambria Math" w:hAnsi="Cambria Math"/>
+            </w:rPr>
+            <m:t xml:space="preserve"> </m:t>
+          </m:r>
+          <m:sSub>
+            <m:sSubPr>
+              <m:ctrlPr>
+                <w:rPr>
+                  <w:rFonts w:ascii="Cambria Math" w:hAnsi="Cambria Math"/>
+                  <w:i/>
+                </w:rPr>
+              </m:ctrlPr>
+            </m:sSubPr>
+            <m:e>
+              <m:r>
+                <w:rPr>
+                  <w:rFonts w:ascii="Cambria Math" w:hAnsi="Cambria Math"/>
+                  <w:i/>
+                </w:rPr>
+                <w:sym w:font="Symbol" w:char="F0D8"/>
+              </m:r>
+              <m:r>
+                <w:rPr>
+                  <w:rFonts w:ascii="Cambria Math" w:hAnsi="Cambria Math"/>
+                </w:rPr>
+                <m:t xml:space="preserve"> x</m:t>
+              </m:r>
+            </m:e>
+            <m:sub>
+              <m:r>
+                <w:rPr>
+                  <w:rFonts w:ascii="Cambria Math" w:hAnsi="Cambria Math"/>
+                </w:rPr>
+                <m:t>2</m:t>
+              </m:r>
+            </m:sub>
+          </m:sSub>
+          <m:r>
+            <w:rPr>
+              <w:rFonts w:ascii="Cambria Math" w:hAnsi="Cambria Math"/>
+              <w:i/>
+            </w:rPr>
+            <w:sym w:font="Symbol" w:char="F0DA"/>
+          </m:r>
+          <m:r>
+            <w:rPr>
+              <w:rFonts w:ascii="Cambria Math" w:hAnsi="Cambria Math"/>
+            </w:rPr>
+            <m:t xml:space="preserve"> </m:t>
+          </m:r>
+          <m:sSub>
+            <m:sSubPr>
+              <m:ctrlPr>
+                <w:rPr>
+                  <w:rFonts w:ascii="Cambria Math" w:hAnsi="Cambria Math"/>
+                  <w:i/>
+                </w:rPr>
+              </m:ctrlPr>
+            </m:sSubPr>
+            <m:e>
+              <m:r>
+                <w:rPr>
+                  <w:rFonts w:ascii="Cambria Math" w:hAnsi="Cambria Math"/>
+                  <w:i/>
+                </w:rPr>
+                <w:sym w:font="Symbol" w:char="F0D8"/>
+              </m:r>
+              <m:r>
+                <w:rPr>
+                  <w:rFonts w:ascii="Cambria Math" w:hAnsi="Cambria Math"/>
+                </w:rPr>
+                <m:t xml:space="preserve"> x</m:t>
+              </m:r>
+            </m:e>
+            <m:sub>
+              <m:r>
+                <w:rPr>
+                  <w:rFonts w:ascii="Cambria Math" w:hAnsi="Cambria Math"/>
+                </w:rPr>
+                <m:t>3</m:t>
+              </m:r>
+            </m:sub>
+          </m:sSub>
+          <m:r>
+            <w:rPr>
+              <w:rFonts w:ascii="Cambria Math" w:hAnsi="Cambria Math"/>
+            </w:rPr>
+            <m:t>)</m:t>
+          </m:r>
+          <m:r>
+            <w:rPr>
+              <w:rFonts w:ascii="Cambria Math" w:hAnsi="Cambria Math"/>
+              <w:i/>
+            </w:rPr>
+            <w:sym w:font="Symbol" w:char="F0D9"/>
+          </m:r>
+          <m:r>
+            <w:rPr>
+              <w:rFonts w:ascii="Cambria Math" w:hAnsi="Cambria Math"/>
+            </w:rPr>
+            <m:t>(</m:t>
+          </m:r>
+          <m:sSub>
+            <m:sSubPr>
+              <m:ctrlPr>
+                <w:rPr>
+                  <w:rFonts w:ascii="Cambria Math" w:hAnsi="Cambria Math"/>
+                  <w:i/>
+                </w:rPr>
+              </m:ctrlPr>
+            </m:sSubPr>
+            <m:e>
+              <m:r>
+                <w:rPr>
+                  <w:rFonts w:ascii="Cambria Math" w:hAnsi="Cambria Math"/>
+                </w:rPr>
+                <m:t>x</m:t>
+              </m:r>
+            </m:e>
+            <m:sub>
+              <m:r>
+                <w:rPr>
+                  <w:rFonts w:ascii="Cambria Math" w:hAnsi="Cambria Math"/>
+                </w:rPr>
+                <m:t>2</m:t>
+              </m:r>
+            </m:sub>
+          </m:sSub>
+          <m:r>
+            <w:rPr>
+              <w:rFonts w:ascii="Cambria Math" w:hAnsi="Cambria Math"/>
+              <w:i/>
+            </w:rPr>
+            <w:sym w:font="Symbol" w:char="F0DA"/>
+          </m:r>
+          <m:r>
+            <w:rPr>
+              <w:rFonts w:ascii="Cambria Math" w:hAnsi="Cambria Math"/>
+            </w:rPr>
+            <m:t xml:space="preserve"> </m:t>
+          </m:r>
+          <m:sSub>
+            <m:sSubPr>
+              <m:ctrlPr>
+                <w:rPr>
+                  <w:rFonts w:ascii="Cambria Math" w:hAnsi="Cambria Math"/>
+                  <w:i/>
+                </w:rPr>
+              </m:ctrlPr>
+            </m:sSubPr>
+            <m:e>
+              <m:r>
+                <w:rPr>
+                  <w:rFonts w:ascii="Cambria Math" w:hAnsi="Cambria Math"/>
+                </w:rPr>
+                <m:t xml:space="preserve"> x</m:t>
+              </m:r>
+            </m:e>
+            <m:sub>
+              <m:r>
+                <w:rPr>
+                  <w:rFonts w:ascii="Cambria Math" w:hAnsi="Cambria Math"/>
+                </w:rPr>
+                <m:t>3</m:t>
+              </m:r>
+            </m:sub>
+          </m:sSub>
+          <m:r>
+            <w:rPr>
+              <w:rFonts w:ascii="Cambria Math" w:hAnsi="Cambria Math"/>
+              <w:i/>
+            </w:rPr>
+            <w:sym w:font="Symbol" w:char="F0DA"/>
+          </m:r>
+          <m:r>
+            <w:rPr>
+              <w:rFonts w:ascii="Cambria Math" w:hAnsi="Cambria Math"/>
+            </w:rPr>
+            <m:t xml:space="preserve"> </m:t>
+          </m:r>
+          <m:sSub>
+            <m:sSubPr>
+              <m:ctrlPr>
+                <w:rPr>
+                  <w:rFonts w:ascii="Cambria Math" w:hAnsi="Cambria Math"/>
+                  <w:i/>
+                </w:rPr>
+              </m:ctrlPr>
+            </m:sSubPr>
+            <m:e>
+              <m:r>
+                <w:rPr>
+                  <w:rFonts w:ascii="Cambria Math" w:hAnsi="Cambria Math"/>
+                  <w:i/>
+                </w:rPr>
+                <w:sym w:font="Symbol" w:char="F0D8"/>
+              </m:r>
+              <m:r>
+                <w:rPr>
+                  <w:rFonts w:ascii="Cambria Math" w:hAnsi="Cambria Math"/>
+                </w:rPr>
+                <m:t xml:space="preserve"> x</m:t>
+              </m:r>
+            </m:e>
+            <m:sub>
+              <m:r>
+                <w:rPr>
+                  <w:rFonts w:ascii="Cambria Math" w:hAnsi="Cambria Math"/>
+                </w:rPr>
+                <m:t>4</m:t>
+              </m:r>
+            </m:sub>
+          </m:sSub>
+          <m:r>
+            <w:rPr>
+              <w:rFonts w:ascii="Cambria Math" w:hAnsi="Cambria Math"/>
+            </w:rPr>
+            <m:t>)</m:t>
+          </m:r>
+        </m:oMath>
+      </m:oMathPara>
+    </w:p>
+    <w:p>
+      <w:pPr>
+        <w:shd w:val="clear" w:color="auto" w:fill="FFFFFF"/>
+        <w:spacing w:line="276" w:lineRule="auto"/>
+      </w:pPr>
+      <w:r>
+        <w:t>It would be converted to:</w:t>
+      </w:r>
+    </w:p>
+    <w:p>
+      <w:pPr>
+        <w:shd w:val="clear" w:color="auto" w:fill="FFFFFF"/>
+        <w:spacing w:line="276" w:lineRule="auto"/>
+        <w:jc w:val="center"/>
+      </w:pPr>
+      <m:oMathPara>
+        <m:oMath>
+          <m:d>
+            <m:dPr>
+              <m:ctrlPr>
+                <w:rPr>
+                  <w:rFonts w:ascii="Cambria Math" w:hAnsi="Cambria Math"/>
+                  <w:i/>
+                </w:rPr>
+              </m:ctrlPr>
+            </m:dPr>
+            <m:e>
+              <m:d>
+                <m:dPr>
+                  <m:ctrlPr>
+                    <w:rPr>
+                      <w:rFonts w:ascii="Cambria Math" w:hAnsi="Cambria Math"/>
+                      <w:i/>
+                    </w:rPr>
+                  </m:ctrlPr>
+                </m:dPr>
+                <m:e>
+                  <m:sSub>
+                    <m:sSubPr>
+                      <m:ctrlPr>
+                        <w:rPr>
+                          <w:rFonts w:ascii="Cambria Math" w:hAnsi="Cambria Math"/>
+                          <w:i/>
+                        </w:rPr>
+                      </m:ctrlPr>
+                    </m:sSubPr>
+                    <m:e>
+                      <m:r>
+                        <w:rPr>
+                          <w:rFonts w:ascii="Cambria Math" w:hAnsi="Cambria Math"/>
+                        </w:rPr>
+                        <m:t>y</m:t>
+                      </m:r>
+                    </m:e>
+                    <m:sub>
+                      <m:r>
+                        <w:rPr>
+                          <w:rFonts w:ascii="Cambria Math" w:hAnsi="Cambria Math"/>
+                        </w:rPr>
+                        <m:t>1</m:t>
+                      </m:r>
+                    </m:sub>
+                  </m:sSub>
+                  <m:r>
+                    <w:rPr>
+                      <w:rFonts w:ascii="Cambria Math" w:hAnsi="Cambria Math"/>
+                    </w:rPr>
+                    <m:t>+</m:t>
+                  </m:r>
+                  <m:d>
+                    <m:dPr>
+                      <m:ctrlPr>
+                        <w:rPr>
+                          <w:rFonts w:ascii="Cambria Math" w:hAnsi="Cambria Math"/>
+                          <w:i/>
+                        </w:rPr>
+                      </m:ctrlPr>
+                    </m:dPr>
+                    <m:e>
+                      <m:r>
+                        <w:rPr>
+                          <w:rFonts w:ascii="Cambria Math" w:hAnsi="Cambria Math"/>
+                        </w:rPr>
+                        <m:t>1-</m:t>
+                      </m:r>
+                      <m:sSub>
+                        <m:sSubPr>
+                          <m:ctrlPr>
+                            <w:rPr>
+                              <w:rFonts w:ascii="Cambria Math" w:hAnsi="Cambria Math"/>
+                              <w:i/>
+                            </w:rPr>
+                          </m:ctrlPr>
+                        </m:sSubPr>
+                        <m:e>
+                          <m:r>
+                            <w:rPr>
+                              <w:rFonts w:ascii="Cambria Math" w:hAnsi="Cambria Math"/>
+                            </w:rPr>
+                            <m:t>y</m:t>
+                          </m:r>
+                        </m:e>
+                        <m:sub>
+                          <m:r>
+                            <w:rPr>
+                              <w:rFonts w:ascii="Cambria Math" w:hAnsi="Cambria Math"/>
+                            </w:rPr>
+                            <m:t>2</m:t>
+                          </m:r>
+                        </m:sub>
+                      </m:sSub>
+                    </m:e>
+                  </m:d>
+                  <m:r>
+                    <w:rPr>
+                      <w:rFonts w:ascii="Cambria Math" w:hAnsi="Cambria Math"/>
+                    </w:rPr>
+                    <m:t>+</m:t>
+                  </m:r>
+                  <m:d>
+                    <m:dPr>
+                      <m:ctrlPr>
+                        <w:rPr>
+                          <w:rFonts w:ascii="Cambria Math" w:hAnsi="Cambria Math"/>
+                          <w:i/>
+                        </w:rPr>
+                      </m:ctrlPr>
+                    </m:dPr>
+                    <m:e>
+                      <m:r>
+                        <w:rPr>
+                          <w:rFonts w:ascii="Cambria Math" w:hAnsi="Cambria Math"/>
+                        </w:rPr>
+                        <m:t>1-</m:t>
+                      </m:r>
+                      <m:sSub>
+                        <m:sSubPr>
+                          <m:ctrlPr>
+                            <w:rPr>
+                              <w:rFonts w:ascii="Cambria Math" w:hAnsi="Cambria Math"/>
+                              <w:i/>
+                            </w:rPr>
+                          </m:ctrlPr>
+                        </m:sSubPr>
+                        <m:e>
+                          <m:r>
+                            <w:rPr>
+                              <w:rFonts w:ascii="Cambria Math" w:hAnsi="Cambria Math"/>
+                            </w:rPr>
+                            <m:t>y</m:t>
+                          </m:r>
+                        </m:e>
+                        <m:sub>
+                          <m:r>
+                            <w:rPr>
+                              <w:rFonts w:ascii="Cambria Math" w:hAnsi="Cambria Math"/>
+                            </w:rPr>
+                            <m:t>3</m:t>
+                          </m:r>
+                        </m:sub>
+                      </m:sSub>
+                    </m:e>
+                  </m:d>
+                </m:e>
+              </m:d>
+              <m:r>
+                <w:rPr>
+                  <w:rFonts w:ascii="Cambria Math" w:hAnsi="Cambria Math"/>
+                </w:rPr>
+                <m:t>&gt;0</m:t>
+              </m:r>
+            </m:e>
+          </m:d>
+          <m:r>
+            <w:rPr>
+              <w:rFonts w:ascii="Cambria Math" w:hAnsi="Cambria Math"/>
+              <w:i/>
+            </w:rPr>
+            <w:sym w:font="Symbol" w:char="F0D9"/>
+          </m:r>
+          <m:r>
+            <w:rPr>
+              <w:rFonts w:ascii="Cambria Math" w:hAnsi="Cambria Math"/>
+            </w:rPr>
+            <m:t xml:space="preserve"> </m:t>
+          </m:r>
+          <m:d>
+            <m:dPr>
+              <m:ctrlPr>
+                <w:rPr>
+                  <w:rFonts w:ascii="Cambria Math" w:hAnsi="Cambria Math"/>
+                  <w:i/>
+                </w:rPr>
+              </m:ctrlPr>
+            </m:dPr>
+            <m:e>
+              <m:d>
+                <m:dPr>
+                  <m:ctrlPr>
+                    <w:rPr>
+                      <w:rFonts w:ascii="Cambria Math" w:hAnsi="Cambria Math"/>
+                      <w:i/>
+                    </w:rPr>
+                  </m:ctrlPr>
+                </m:dPr>
+                <m:e>
+                  <m:sSub>
+                    <m:sSubPr>
+                      <m:ctrlPr>
+                        <w:rPr>
+                          <w:rFonts w:ascii="Cambria Math" w:hAnsi="Cambria Math"/>
+                          <w:i/>
+                        </w:rPr>
+                      </m:ctrlPr>
+                    </m:sSubPr>
+                    <m:e>
+                      <m:r>
+                        <w:rPr>
+                          <w:rFonts w:ascii="Cambria Math" w:hAnsi="Cambria Math"/>
+                        </w:rPr>
+                        <m:t>y</m:t>
+                      </m:r>
+                    </m:e>
+                    <m:sub>
+                      <m:r>
+                        <w:rPr>
+                          <w:rFonts w:ascii="Cambria Math" w:hAnsi="Cambria Math"/>
+                        </w:rPr>
+                        <m:t>2</m:t>
+                      </m:r>
+                    </m:sub>
+                  </m:sSub>
+                  <m:r>
+                    <w:rPr>
+                      <w:rFonts w:ascii="Cambria Math" w:hAnsi="Cambria Math"/>
+                    </w:rPr>
+                    <m:t>+</m:t>
+                  </m:r>
+                  <m:sSub>
+                    <m:sSubPr>
+                      <m:ctrlPr>
+                        <w:rPr>
+                          <w:rFonts w:ascii="Cambria Math" w:hAnsi="Cambria Math"/>
+                          <w:i/>
+                        </w:rPr>
+                      </m:ctrlPr>
+                    </m:sSubPr>
+                    <m:e>
+                      <m:r>
+                        <w:rPr>
+                          <w:rFonts w:ascii="Cambria Math" w:hAnsi="Cambria Math"/>
+                        </w:rPr>
+                        <m:t xml:space="preserve"> </m:t>
+                      </m:r>
+                      <m:r>
+                        <w:rPr>
+                          <w:rFonts w:ascii="Cambria Math" w:hAnsi="Cambria Math"/>
+                        </w:rPr>
+                        <m:t>y</m:t>
+                      </m:r>
+                    </m:e>
+                    <m:sub>
+                      <m:r>
+                        <w:rPr>
+                          <w:rFonts w:ascii="Cambria Math" w:hAnsi="Cambria Math"/>
+                        </w:rPr>
+                        <m:t>3</m:t>
+                      </m:r>
+                    </m:sub>
+                  </m:sSub>
+                  <m:r>
+                    <w:rPr>
+                      <w:rFonts w:ascii="Cambria Math" w:hAnsi="Cambria Math"/>
+                    </w:rPr>
+                    <m:t>+</m:t>
+                  </m:r>
+                  <m:d>
+                    <m:dPr>
+                      <m:ctrlPr>
+                        <w:rPr>
+                          <w:rFonts w:ascii="Cambria Math" w:hAnsi="Cambria Math"/>
+                          <w:i/>
+                        </w:rPr>
+                      </m:ctrlPr>
+                    </m:dPr>
+                    <m:e>
+                      <m:r>
+                        <w:rPr>
+                          <w:rFonts w:ascii="Cambria Math" w:hAnsi="Cambria Math"/>
+                        </w:rPr>
+                        <m:t>1-</m:t>
+                      </m:r>
+                      <m:sSub>
+                        <m:sSubPr>
+                          <m:ctrlPr>
+                            <w:rPr>
+                              <w:rFonts w:ascii="Cambria Math" w:hAnsi="Cambria Math"/>
+                              <w:i/>
+                            </w:rPr>
+                          </m:ctrlPr>
+                        </m:sSubPr>
+                        <m:e>
+                          <m:r>
+                            <w:rPr>
+                              <w:rFonts w:ascii="Cambria Math" w:hAnsi="Cambria Math"/>
+                            </w:rPr>
+                            <m:t>y</m:t>
+                          </m:r>
+                        </m:e>
+                        <m:sub>
+                          <m:r>
+                            <w:rPr>
+                              <w:rFonts w:ascii="Cambria Math" w:hAnsi="Cambria Math"/>
+                            </w:rPr>
+                            <m:t>4</m:t>
+                          </m:r>
+                        </m:sub>
+                      </m:sSub>
+                    </m:e>
+                  </m:d>
+                </m:e>
+              </m:d>
+              <m:r>
+                <w:rPr>
+                  <w:rFonts w:ascii="Cambria Math" w:hAnsi="Cambria Math"/>
+                </w:rPr>
+                <m:t>&gt;0</m:t>
+              </m:r>
+            </m:e>
+          </m:d>
+        </m:oMath>
+      </m:oMathPara>
+    </w:p>
+    <w:p>
+      <w:pPr>
+        <w:shd w:val="clear" w:color="auto" w:fill="FFFFFF"/>
+        <w:spacing w:line="276" w:lineRule="auto"/>
+      </w:pPr>
+      <w:r>
+        <w:t xml:space="preserve">This way, we can convert all instances of 3-SAT to Integer Programming problems. Since 3-SAT is NP-Complete, that means all NP (includes 3-SAT itself) can be </w:t>
+      </w:r>
+      <w:commentRangeStart w:id="3"/>
+      <w:r>
+        <w:t xml:space="preserve">reduced </w:t>
+      </w:r>
+      <w:commentRangeEnd w:id="3"/>
+      <w:r>
+        <w:rPr>
+          <w:rStyle w:val="CommentReference"/>
+          <w:rFonts w:eastAsia="SimSun"/>
+          <w:lang w:eastAsia="en-US"/>
+        </w:rPr>
+        <w:commentReference w:id="3"/>
+      </w:r>
+      <w:r>
+        <w:t>to Integer Programming</w:t>
+      </w:r>
+      <w:r>
+        <w:t xml:space="preserve">, which further proves that Integer Programming is NP-Hard. </w:t>
+      </w:r>
+    </w:p>
+    <w:p>
+      <w:pPr>
+        <w:shd w:val="clear" w:color="auto" w:fill="FFFFFF"/>
+        <w:spacing w:line="276" w:lineRule="auto"/>
+      </w:pPr>
+    </w:p>
+    <w:p>
+      <w:pPr>
+        <w:numPr>
+          <w:ilvl w:val="0"/>
+          <w:numId w:val="1"/>
+        </w:numPr>
+        <w:shd w:val="clear" w:color="auto" w:fill="FFFFFF"/>
+        <w:spacing w:line="276" w:lineRule="auto"/>
+        <w:ind w:left="360"/>
+      </w:pPr>
+      <w:r>
+        <w:rPr>
+          <w:b/>
+        </w:rPr>
+        <w:t xml:space="preserve">[Question </w:t>
+      </w:r>
+      <w:r>
+        <w:rPr>
+          <w:b/>
+        </w:rPr>
+        <w:t>2</w:t>
+      </w:r>
+      <w:r>
+        <w:rPr>
+          <w:b/>
+        </w:rPr>
+        <w:t>]</w:t>
+      </w:r>
+      <w:r>
+        <w:t xml:space="preserve"> </w:t>
+      </w:r>
+    </w:p>
+    <w:p>
+      <w:pPr>
+        <w:shd w:val="clear" w:color="auto" w:fill="FFFFFF"/>
+        <w:spacing w:line="276" w:lineRule="auto"/>
+        <w:ind w:left="360"/>
+      </w:pPr>
+    </w:p>
+    <w:p>
+      <w:pPr>
+        <w:shd w:val="clear" w:color="auto" w:fill="FFFFFF"/>
+        <w:spacing w:line="276" w:lineRule="auto"/>
+      </w:pPr>
+      <w:r>
+        <w:t>We can use</w:t>
+      </w:r>
+    </w:p>
+    <w:p>
+      <w:pPr>
+        <w:shd w:val="clear" w:color="auto" w:fill="FFFFFF"/>
+        <w:spacing w:line="276" w:lineRule="auto"/>
+      </w:pPr>
+    </w:p>
+    <w:p>
+      <w:pPr>
+        <w:shd w:val="clear" w:color="auto" w:fill="FFFFFF"/>
+        <w:spacing w:line="276" w:lineRule="auto"/>
+      </w:pPr>
+    </w:p>
+    <w:p>
+      <w:pPr>
+        <w:shd w:val="clear" w:color="auto" w:fill="FFFFFF"/>
+        <w:spacing w:line="276" w:lineRule="auto"/>
+      </w:pPr>
+    </w:p>
+    <w:p>
+      <w:pPr>
+        <w:shd w:val="clear" w:color="auto" w:fill="FFFFFF"/>
+        <w:spacing w:line="276" w:lineRule="auto"/>
+        <w:jc w:val="center"/>
+      </w:pPr>
     </w:p>
     <w:sectPr>
-      <w:headerReference w:type="even" r:id="rId11"/>
-      <w:headerReference w:type="default" r:id="rId12"/>
-      <w:footerReference w:type="even" r:id="rId13"/>
-      <w:footerReference w:type="default" r:id="rId14"/>
-      <w:headerReference w:type="first" r:id="rId15"/>
-      <w:footerReference w:type="first" r:id="rId16"/>
+      <w:headerReference w:type="even" r:id="rId12"/>
+      <w:headerReference w:type="default" r:id="rId13"/>
+      <w:footerReference w:type="even" r:id="rId14"/>
+      <w:footerReference w:type="default" r:id="rId15"/>
+      <w:headerReference w:type="first" r:id="rId16"/>
+      <w:footerReference w:type="first" r:id="rId17"/>
       <w:pgSz w:w="12240" w:h="15840"/>
       <w:pgMar w:top="1440" w:right="1440" w:bottom="1440" w:left="1440" w:header="0" w:footer="720" w:gutter="0"/>
       <w:pgNumType w:start="1"/>
@@ -223,6 +1210,44 @@
       </w:r>
     </w:p>
   </w:comment>
+  <w:comment w:id="2" w:author="Junhao Zhang" w:date="2021-06-15T12:23:00Z" w:initials="JZ">
+    <w:p>
+      <w:pPr>
+        <w:pStyle w:val="CommentText"/>
+      </w:pPr>
+      <w:r>
+        <w:rPr>
+          <w:rStyle w:val="CommentReference"/>
+        </w:rPr>
+        <w:annotationRef/>
+      </w:r>
+      <w:r>
+        <w:t>Reduction “to” or “from”?</w:t>
+      </w:r>
+    </w:p>
+  </w:comment>
+  <w:comment w:id="3" w:author="Junhao Zhang" w:date="2021-06-15T12:50:00Z" w:initials="JZ">
+    <w:p>
+      <w:pPr>
+        <w:pStyle w:val="CommentText"/>
+      </w:pPr>
+      <w:r>
+        <w:rPr>
+          <w:rStyle w:val="CommentReference"/>
+        </w:rPr>
+        <w:annotationRef/>
+      </w:r>
+      <w:r>
+        <w:t xml:space="preserve">“… can be reduced to” or “can be </w:t>
+      </w:r>
+      <w:r>
+        <w:t>converted</w:t>
+      </w:r>
+      <w:r>
+        <w:t xml:space="preserve"> to”?</w:t>
+      </w:r>
+    </w:p>
+  </w:comment>
 </w:comments>
 </file>
 
@@ -230,6 +1255,8 @@
 <w15:commentsEx xmlns:wpc="http://schemas.microsoft.com/office/word/2010/wordprocessingCanvas" xmlns:cx="http://schemas.microsoft.com/office/drawing/2014/chartex" xmlns:cx1="http://schemas.microsoft.com/office/drawing/2015/9/8/chartex" xmlns:cx2="http://schemas.microsoft.com/office/drawing/2015/10/21/chartex" xmlns:cx3="http://schemas.microsoft.com/office/drawing/2016/5/9/chartex" xmlns:cx4="http://schemas.microsoft.com/office/drawing/2016/5/10/chartex" xmlns:cx5="http://schemas.microsoft.com/office/drawing/2016/5/11/chartex" xmlns:cx6="http://schemas.microsoft.com/office/drawing/2016/5/12/chartex" xmlns:cx7="http://schemas.microsoft.com/office/drawing/2016/5/13/chartex" xmlns:cx8="http://schemas.microsoft.com/office/drawing/2016/5/14/chartex" xmlns:mc="http://schemas.openxmlformats.org/markup-compatibility/2006" xmlns:aink="http://schemas.microsoft.com/office/drawing/2016/ink" xmlns:am3d="http://schemas.microsoft.com/office/drawing/2017/model3d" xmlns:o="urn:schemas-microsoft-com:office:office" xmlns:r="http://schemas.openxmlformats.org/officeDocument/2006/relationships" xmlns:m="http://schemas.openxmlformats.org/officeDocument/2006/math" xmlns:v="urn:schemas-microsoft-com:vml" xmlns:wp14="http://schemas.microsoft.com/office/word/2010/wordprocessingDrawing" xmlns:wp="http://schemas.openxmlformats.org/drawingml/2006/wordprocessingDrawing" xmlns:w10="urn:schemas-microsoft-com:office:word" xmlns:w="http://schemas.openxmlformats.org/wordprocessingml/2006/main" xmlns:w14="http://schemas.microsoft.com/office/word/2010/wordml" xmlns:w15="http://schemas.microsoft.com/office/word/2012/wordml" xmlns:w16cex="http://schemas.microsoft.com/office/word/2018/wordml/cex" xmlns:w16cid="http://schemas.microsoft.com/office/word/2016/wordml/cid" xmlns:w16="http://schemas.microsoft.com/office/word/2018/wordml" xmlns:w16se="http://schemas.microsoft.com/office/word/2015/wordml/symex" xmlns:wpg="http://schemas.microsoft.com/office/word/2010/wordprocessingGroup" xmlns:wpi="http://schemas.microsoft.com/office/word/2010/wordprocessingInk" xmlns:wne="http://schemas.microsoft.com/office/word/2006/wordml" xmlns:wps="http://schemas.microsoft.com/office/word/2010/wordprocessingShape" mc:Ignorable="w14 w15 w16se w16cid w16 w16cex wp14">
   <w15:commentEx w15:paraId="42F5D40E" w15:done="0"/>
   <w15:commentEx w15:paraId="5B0D2FE8" w15:done="0"/>
+  <w15:commentEx w15:paraId="5AF4B4AE" w15:done="0"/>
+  <w15:commentEx w15:paraId="71DC98B4" w15:done="0"/>
 </w15:commentsEx>
 </file>
 
@@ -237,6 +1264,8 @@
 <w16cex:commentsExtensible xmlns:wpc="http://schemas.microsoft.com/office/word/2010/wordprocessingCanvas" xmlns:cx="http://schemas.microsoft.com/office/drawing/2014/chartex" xmlns:cx1="http://schemas.microsoft.com/office/drawing/2015/9/8/chartex" xmlns:cx2="http://schemas.microsoft.com/office/drawing/2015/10/21/chartex" xmlns:cx3="http://schemas.microsoft.com/office/drawing/2016/5/9/chartex" xmlns:cx4="http://schemas.microsoft.com/office/drawing/2016/5/10/chartex" xmlns:cx5="http://schemas.microsoft.com/office/drawing/2016/5/11/chartex" xmlns:cx6="http://schemas.microsoft.com/office/drawing/2016/5/12/chartex" xmlns:cx7="http://schemas.microsoft.com/office/drawing/2016/5/13/chartex" xmlns:cx8="http://schemas.microsoft.com/office/drawing/2016/5/14/chartex" xmlns:mc="http://schemas.openxmlformats.org/markup-compatibility/2006" xmlns:aink="http://schemas.microsoft.com/office/drawing/2016/ink" xmlns:am3d="http://schemas.microsoft.com/office/drawing/2017/model3d" xmlns:o="urn:schemas-microsoft-com:office:office" xmlns:r="http://schemas.openxmlformats.org/officeDocument/2006/relationships" xmlns:m="http://schemas.openxmlformats.org/officeDocument/2006/math" xmlns:v="urn:schemas-microsoft-com:vml" xmlns:wp14="http://schemas.microsoft.com/office/word/2010/wordprocessingDrawing" xmlns:wp="http://schemas.openxmlformats.org/drawingml/2006/wordprocessingDrawing" xmlns:w10="urn:schemas-microsoft-com:office:word" xmlns:w="http://schemas.openxmlformats.org/wordprocessingml/2006/main" xmlns:w14="http://schemas.microsoft.com/office/word/2010/wordml" xmlns:w15="http://schemas.microsoft.com/office/word/2012/wordml" xmlns:w16cex="http://schemas.microsoft.com/office/word/2018/wordml/cex" xmlns:w16cid="http://schemas.microsoft.com/office/word/2016/wordml/cid" xmlns:w16="http://schemas.microsoft.com/office/word/2018/wordml" xmlns:w16se="http://schemas.microsoft.com/office/word/2015/wordml/symex" xmlns:wpg="http://schemas.microsoft.com/office/word/2010/wordprocessingGroup" xmlns:wpi="http://schemas.microsoft.com/office/word/2010/wordprocessingInk" xmlns:wne="http://schemas.microsoft.com/office/word/2006/wordml" xmlns:wps="http://schemas.microsoft.com/office/word/2010/wordprocessingShape" mc:Ignorable="w14 w15 w16se w16cid w16 w16cex wp14">
   <w16cex:commentExtensible w16cex:durableId="241DD87C" w16cex:dateUtc="2021-04-12T03:20:00Z"/>
   <w16cex:commentExtensible w16cex:durableId="241DD889" w16cex:dateUtc="2021-04-12T03:20:00Z"/>
+  <w16cex:commentExtensible w16cex:durableId="24731A25" w16cex:dateUtc="2021-06-15T19:23:00Z"/>
+  <w16cex:commentExtensible w16cex:durableId="24732097" w16cex:dateUtc="2021-06-15T19:50:00Z"/>
 </w16cex:commentsExtensible>
 </file>
 
@@ -244,6 +1273,8 @@
 <w16cid:commentsIds xmlns:wpc="http://schemas.microsoft.com/office/word/2010/wordprocessingCanvas" xmlns:cx="http://schemas.microsoft.com/office/drawing/2014/chartex" xmlns:cx1="http://schemas.microsoft.com/office/drawing/2015/9/8/chartex" xmlns:cx2="http://schemas.microsoft.com/office/drawing/2015/10/21/chartex" xmlns:cx3="http://schemas.microsoft.com/office/drawing/2016/5/9/chartex" xmlns:cx4="http://schemas.microsoft.com/office/drawing/2016/5/10/chartex" xmlns:cx5="http://schemas.microsoft.com/office/drawing/2016/5/11/chartex" xmlns:cx6="http://schemas.microsoft.com/office/drawing/2016/5/12/chartex" xmlns:cx7="http://schemas.microsoft.com/office/drawing/2016/5/13/chartex" xmlns:cx8="http://schemas.microsoft.com/office/drawing/2016/5/14/chartex" xmlns:mc="http://schemas.openxmlformats.org/markup-compatibility/2006" xmlns:aink="http://schemas.microsoft.com/office/drawing/2016/ink" xmlns:am3d="http://schemas.microsoft.com/office/drawing/2017/model3d" xmlns:o="urn:schemas-microsoft-com:office:office" xmlns:r="http://schemas.openxmlformats.org/officeDocument/2006/relationships" xmlns:m="http://schemas.openxmlformats.org/officeDocument/2006/math" xmlns:v="urn:schemas-microsoft-com:vml" xmlns:wp14="http://schemas.microsoft.com/office/word/2010/wordprocessingDrawing" xmlns:wp="http://schemas.openxmlformats.org/drawingml/2006/wordprocessingDrawing" xmlns:w10="urn:schemas-microsoft-com:office:word" xmlns:w="http://schemas.openxmlformats.org/wordprocessingml/2006/main" xmlns:w14="http://schemas.microsoft.com/office/word/2010/wordml" xmlns:w15="http://schemas.microsoft.com/office/word/2012/wordml" xmlns:w16cex="http://schemas.microsoft.com/office/word/2018/wordml/cex" xmlns:w16cid="http://schemas.microsoft.com/office/word/2016/wordml/cid" xmlns:w16="http://schemas.microsoft.com/office/word/2018/wordml" xmlns:w16se="http://schemas.microsoft.com/office/word/2015/wordml/symex" xmlns:wpg="http://schemas.microsoft.com/office/word/2010/wordprocessingGroup" xmlns:wpi="http://schemas.microsoft.com/office/word/2010/wordprocessingInk" xmlns:wne="http://schemas.microsoft.com/office/word/2006/wordml" xmlns:wps="http://schemas.microsoft.com/office/word/2010/wordprocessingShape" mc:Ignorable="w14 w15 w16se w16cid w16 w16cex wp14">
   <w16cid:commentId w16cid:paraId="42F5D40E" w16cid:durableId="241DD87C"/>
   <w16cid:commentId w16cid:paraId="5B0D2FE8" w16cid:durableId="241DD889"/>
+  <w16cid:commentId w16cid:paraId="5AF4B4AE" w16cid:durableId="24731A25"/>
+  <w16cid:commentId w16cid:paraId="71DC98B4" w16cid:durableId="24732097"/>
 </w16cid:commentsIds>
 </file>
 
@@ -1188,6 +2219,118 @@
     </w:lvl>
   </w:abstractNum>
   <w:abstractNum w:abstractNumId="9" w15:restartNumberingAfterBreak="0">
+    <w:nsid w:val="6ED074DA"/>
+    <w:multiLevelType w:val="hybridMultilevel"/>
+    <w:tmpl w:val="EFE6F324"/>
+    <w:lvl w:ilvl="0" w:tplc="04090001">
+      <w:numFmt w:val="bullet"/>
+      <w:lvlText w:val=""/>
+      <w:lvlJc w:val="left"/>
+      <w:pPr>
+        <w:ind w:left="720" w:hanging="360"/>
+      </w:pPr>
+      <w:rPr>
+        <w:rFonts w:ascii="Symbol" w:eastAsia="Times New Roman" w:hAnsi="Symbol" w:cs="Times New Roman" w:hint="default"/>
+      </w:rPr>
+    </w:lvl>
+    <w:lvl w:ilvl="1" w:tplc="04090003" w:tentative="1">
+      <w:start w:val="1"/>
+      <w:numFmt w:val="bullet"/>
+      <w:lvlText w:val="o"/>
+      <w:lvlJc w:val="left"/>
+      <w:pPr>
+        <w:ind w:left="1440" w:hanging="360"/>
+      </w:pPr>
+      <w:rPr>
+        <w:rFonts w:ascii="Courier New" w:hAnsi="Courier New" w:cs="Courier New" w:hint="default"/>
+      </w:rPr>
+    </w:lvl>
+    <w:lvl w:ilvl="2" w:tplc="04090005" w:tentative="1">
+      <w:start w:val="1"/>
+      <w:numFmt w:val="bullet"/>
+      <w:lvlText w:val=""/>
+      <w:lvlJc w:val="left"/>
+      <w:pPr>
+        <w:ind w:left="2160" w:hanging="360"/>
+      </w:pPr>
+      <w:rPr>
+        <w:rFonts w:ascii="Wingdings" w:hAnsi="Wingdings" w:hint="default"/>
+      </w:rPr>
+    </w:lvl>
+    <w:lvl w:ilvl="3" w:tplc="04090001" w:tentative="1">
+      <w:start w:val="1"/>
+      <w:numFmt w:val="bullet"/>
+      <w:lvlText w:val=""/>
+      <w:lvlJc w:val="left"/>
+      <w:pPr>
+        <w:ind w:left="2880" w:hanging="360"/>
+      </w:pPr>
+      <w:rPr>
+        <w:rFonts w:ascii="Symbol" w:hAnsi="Symbol" w:hint="default"/>
+      </w:rPr>
+    </w:lvl>
+    <w:lvl w:ilvl="4" w:tplc="04090003" w:tentative="1">
+      <w:start w:val="1"/>
+      <w:numFmt w:val="bullet"/>
+      <w:lvlText w:val="o"/>
+      <w:lvlJc w:val="left"/>
+      <w:pPr>
+        <w:ind w:left="3600" w:hanging="360"/>
+      </w:pPr>
+      <w:rPr>
+        <w:rFonts w:ascii="Courier New" w:hAnsi="Courier New" w:cs="Courier New" w:hint="default"/>
+      </w:rPr>
+    </w:lvl>
+    <w:lvl w:ilvl="5" w:tplc="04090005" w:tentative="1">
+      <w:start w:val="1"/>
+      <w:numFmt w:val="bullet"/>
+      <w:lvlText w:val=""/>
+      <w:lvlJc w:val="left"/>
+      <w:pPr>
+        <w:ind w:left="4320" w:hanging="360"/>
+      </w:pPr>
+      <w:rPr>
+        <w:rFonts w:ascii="Wingdings" w:hAnsi="Wingdings" w:hint="default"/>
+      </w:rPr>
+    </w:lvl>
+    <w:lvl w:ilvl="6" w:tplc="04090001" w:tentative="1">
+      <w:start w:val="1"/>
+      <w:numFmt w:val="bullet"/>
+      <w:lvlText w:val=""/>
+      <w:lvlJc w:val="left"/>
+      <w:pPr>
+        <w:ind w:left="5040" w:hanging="360"/>
+      </w:pPr>
+      <w:rPr>
+        <w:rFonts w:ascii="Symbol" w:hAnsi="Symbol" w:hint="default"/>
+      </w:rPr>
+    </w:lvl>
+    <w:lvl w:ilvl="7" w:tplc="04090003" w:tentative="1">
+      <w:start w:val="1"/>
+      <w:numFmt w:val="bullet"/>
+      <w:lvlText w:val="o"/>
+      <w:lvlJc w:val="left"/>
+      <w:pPr>
+        <w:ind w:left="5760" w:hanging="360"/>
+      </w:pPr>
+      <w:rPr>
+        <w:rFonts w:ascii="Courier New" w:hAnsi="Courier New" w:cs="Courier New" w:hint="default"/>
+      </w:rPr>
+    </w:lvl>
+    <w:lvl w:ilvl="8" w:tplc="04090005" w:tentative="1">
+      <w:start w:val="1"/>
+      <w:numFmt w:val="bullet"/>
+      <w:lvlText w:val=""/>
+      <w:lvlJc w:val="left"/>
+      <w:pPr>
+        <w:ind w:left="6480" w:hanging="360"/>
+      </w:pPr>
+      <w:rPr>
+        <w:rFonts w:ascii="Wingdings" w:hAnsi="Wingdings" w:hint="default"/>
+      </w:rPr>
+    </w:lvl>
+  </w:abstractNum>
+  <w:abstractNum w:abstractNumId="10" w15:restartNumberingAfterBreak="0">
     <w:nsid w:val="75E77883"/>
     <w:multiLevelType w:val="hybridMultilevel"/>
     <w:tmpl w:val="BCC0A642"/>
@@ -1276,7 +2419,7 @@
       </w:pPr>
     </w:lvl>
   </w:abstractNum>
-  <w:abstractNum w:abstractNumId="10" w15:restartNumberingAfterBreak="0">
+  <w:abstractNum w:abstractNumId="11" w15:restartNumberingAfterBreak="0">
     <w:nsid w:val="7D3066F6"/>
     <w:multiLevelType w:val="hybridMultilevel"/>
     <w:tmpl w:val="4DAC161C"/>
@@ -1399,10 +2542,10 @@
     <w:abstractNumId w:val="7"/>
   </w:num>
   <w:num w:numId="4">
-    <w:abstractNumId w:val="10"/>
+    <w:abstractNumId w:val="11"/>
   </w:num>
   <w:num w:numId="5">
-    <w:abstractNumId w:val="9"/>
+    <w:abstractNumId w:val="10"/>
   </w:num>
   <w:num w:numId="6">
     <w:abstractNumId w:val="0"/>
@@ -1421,6 +2564,9 @@
   </w:num>
   <w:num w:numId="11">
     <w:abstractNumId w:val="2"/>
+  </w:num>
+  <w:num w:numId="12">
+    <w:abstractNumId w:val="9"/>
   </w:num>
 </w:numbering>
 </file>
@@ -2622,4 +3768,16 @@
   </a:objectDefaults>
   <a:extraClrSchemeLst/>
 </a:theme>
+</file>
+
+<file path=customXml/item1.xml><?xml version="1.0" encoding="utf-8"?>
+<b:Sources xmlns:b="http://schemas.openxmlformats.org/officeDocument/2006/bibliography" xmlns="http://schemas.openxmlformats.org/officeDocument/2006/bibliography" SelectedStyle="/APASixthEditionOfficeOnline.xsl" StyleName="APA" Version="6"/>
+</file>
+
+<file path=customXml/itemProps1.xml><?xml version="1.0" encoding="utf-8"?>
+<ds:datastoreItem xmlns:ds="http://schemas.openxmlformats.org/officeDocument/2006/customXml" ds:itemID="{0CB7A376-C5AD-1E4D-B79A-D4DF96C8933E}">
+  <ds:schemaRefs>
+    <ds:schemaRef ds:uri="http://schemas.openxmlformats.org/officeDocument/2006/bibliography"/>
+  </ds:schemaRefs>
+</ds:datastoreItem>
 </file>
--- a/homeworks/homeworks/HW6.docx
+++ b/homeworks/homeworks/HW6.docx
@@ -1131,6 +1131,70 @@
         <w:shd w:val="clear" w:color="auto" w:fill="FFFFFF"/>
         <w:spacing w:line="276" w:lineRule="auto"/>
       </w:pPr>
+      <w:commentRangeStart w:id="4"/>
+      <w:r>
+        <w:t>We can use</w:t>
+      </w:r>
+      <w:commentRangeEnd w:id="4"/>
+      <w:r>
+        <w:rPr>
+          <w:rStyle w:val="CommentReference"/>
+          <w:rFonts w:eastAsia="SimSun"/>
+          <w:lang w:eastAsia="en-US"/>
+        </w:rPr>
+        <w:commentReference w:id="4"/>
+      </w:r>
+    </w:p>
+    <w:p>
+      <w:pPr>
+        <w:shd w:val="clear" w:color="auto" w:fill="FFFFFF"/>
+        <w:spacing w:line="276" w:lineRule="auto"/>
+      </w:pPr>
+    </w:p>
+    <w:p>
+      <w:pPr>
+        <w:numPr>
+          <w:ilvl w:val="0"/>
+          <w:numId w:val="1"/>
+        </w:numPr>
+        <w:shd w:val="clear" w:color="auto" w:fill="FFFFFF"/>
+        <w:spacing w:line="276" w:lineRule="auto"/>
+        <w:ind w:left="360"/>
+      </w:pPr>
+      <w:r>
+        <w:rPr>
+          <w:b/>
+        </w:rPr>
+        <w:t xml:space="preserve">[Question </w:t>
+      </w:r>
+      <w:r>
+        <w:rPr>
+          <w:b/>
+        </w:rPr>
+        <w:t>3</w:t>
+      </w:r>
+      <w:r>
+        <w:rPr>
+          <w:b/>
+        </w:rPr>
+        <w:t>]</w:t>
+      </w:r>
+      <w:r>
+        <w:t xml:space="preserve"> </w:t>
+      </w:r>
+    </w:p>
+    <w:p>
+      <w:pPr>
+        <w:shd w:val="clear" w:color="auto" w:fill="FFFFFF"/>
+        <w:spacing w:line="276" w:lineRule="auto"/>
+        <w:ind w:left="360"/>
+      </w:pPr>
+    </w:p>
+    <w:p>
+      <w:pPr>
+        <w:shd w:val="clear" w:color="auto" w:fill="FFFFFF"/>
+        <w:spacing w:line="276" w:lineRule="auto"/>
+      </w:pPr>
       <w:r>
         <w:t>We can use</w:t>
       </w:r>
@@ -1248,6 +1312,22 @@
       </w:r>
     </w:p>
   </w:comment>
+  <w:comment w:id="4" w:author="Junhao Zhang" w:date="2021-06-15T12:51:00Z" w:initials="JZ">
+    <w:p>
+      <w:pPr>
+        <w:pStyle w:val="CommentText"/>
+      </w:pPr>
+      <w:r>
+        <w:rPr>
+          <w:rStyle w:val="CommentReference"/>
+        </w:rPr>
+        <w:annotationRef/>
+      </w:r>
+      <w:r>
+        <w:t>I don’t understand Q2. Need help…</w:t>
+      </w:r>
+    </w:p>
+  </w:comment>
 </w:comments>
 </file>
 
@@ -1257,6 +1337,7 @@
   <w15:commentEx w15:paraId="5B0D2FE8" w15:done="0"/>
   <w15:commentEx w15:paraId="5AF4B4AE" w15:done="0"/>
   <w15:commentEx w15:paraId="71DC98B4" w15:done="0"/>
+  <w15:commentEx w15:paraId="3282959C" w15:done="0"/>
 </w15:commentsEx>
 </file>
 
@@ -1266,6 +1347,7 @@
   <w16cex:commentExtensible w16cex:durableId="241DD889" w16cex:dateUtc="2021-04-12T03:20:00Z"/>
   <w16cex:commentExtensible w16cex:durableId="24731A25" w16cex:dateUtc="2021-06-15T19:23:00Z"/>
   <w16cex:commentExtensible w16cex:durableId="24732097" w16cex:dateUtc="2021-06-15T19:50:00Z"/>
+  <w16cex:commentExtensible w16cex:durableId="247320E5" w16cex:dateUtc="2021-06-15T19:51:00Z"/>
 </w16cex:commentsExtensible>
 </file>
 
@@ -1275,6 +1357,7 @@
   <w16cid:commentId w16cid:paraId="5B0D2FE8" w16cid:durableId="241DD889"/>
   <w16cid:commentId w16cid:paraId="5AF4B4AE" w16cid:durableId="24731A25"/>
   <w16cid:commentId w16cid:paraId="71DC98B4" w16cid:durableId="24732097"/>
+  <w16cid:commentId w16cid:paraId="3282959C" w16cid:durableId="247320E5"/>
 </w16cid:commentsIds>
 </file>
 
@@ -3775,7 +3858,7 @@
 </file>
 
 <file path=customXml/itemProps1.xml><?xml version="1.0" encoding="utf-8"?>
-<ds:datastoreItem xmlns:ds="http://schemas.openxmlformats.org/officeDocument/2006/customXml" ds:itemID="{0CB7A376-C5AD-1E4D-B79A-D4DF96C8933E}">
+<ds:datastoreItem xmlns:ds="http://schemas.openxmlformats.org/officeDocument/2006/customXml" ds:itemID="{F446EBF8-9ED8-F84A-8B27-E159ECD410E5}">
   <ds:schemaRefs>
     <ds:schemaRef ds:uri="http://schemas.openxmlformats.org/officeDocument/2006/bibliography"/>
   </ds:schemaRefs>

--- a/homeworks/homeworks/HW6.docx
+++ b/homeworks/homeworks/HW6.docx
@@ -161,8 +161,18 @@
         <w:t xml:space="preserve">We can use a reduction </w:t>
       </w:r>
       <w:commentRangeStart w:id="2"/>
-      <w:r>
-        <w:t xml:space="preserve">to </w:t>
+      <w:commentRangeStart w:id="3"/>
+      <w:r>
+        <w:t>fr</w:t>
+      </w:r>
+      <w:r>
+        <w:t>o</w:t>
+      </w:r>
+      <w:r>
+        <w:t>m</w:t>
+      </w:r>
+      <w:r>
+        <w:t xml:space="preserve"> </w:t>
       </w:r>
       <w:commentRangeEnd w:id="2"/>
       <w:r>
@@ -172,6 +182,15 @@
           <w:lang w:eastAsia="en-US"/>
         </w:rPr>
         <w:commentReference w:id="2"/>
+      </w:r>
+      <w:commentRangeEnd w:id="3"/>
+      <w:r>
+        <w:rPr>
+          <w:rStyle w:val="CommentReference"/>
+          <w:rFonts w:eastAsia="SimSun"/>
+          <w:lang w:eastAsia="en-US"/>
+        </w:rPr>
+        <w:commentReference w:id="3"/>
       </w:r>
       <w:r>
         <w:t>3-SAT (which is a well-known NP-Complete question) to prove that Integer Programming is NP-hard.</w:t>
@@ -1061,18 +1080,28 @@
       <w:r>
         <w:t xml:space="preserve">This way, we can convert all instances of 3-SAT to Integer Programming problems. Since 3-SAT is NP-Complete, that means all NP (includes 3-SAT itself) can be </w:t>
       </w:r>
-      <w:commentRangeStart w:id="3"/>
+      <w:commentRangeStart w:id="4"/>
+      <w:commentRangeStart w:id="5"/>
       <w:r>
         <w:t xml:space="preserve">reduced </w:t>
       </w:r>
-      <w:commentRangeEnd w:id="3"/>
+      <w:commentRangeEnd w:id="4"/>
       <w:r>
         <w:rPr>
           <w:rStyle w:val="CommentReference"/>
           <w:rFonts w:eastAsia="SimSun"/>
           <w:lang w:eastAsia="en-US"/>
         </w:rPr>
-        <w:commentReference w:id="3"/>
+        <w:commentReference w:id="4"/>
+      </w:r>
+      <w:commentRangeEnd w:id="5"/>
+      <w:r>
+        <w:rPr>
+          <w:rStyle w:val="CommentReference"/>
+          <w:rFonts w:eastAsia="SimSun"/>
+          <w:lang w:eastAsia="en-US"/>
+        </w:rPr>
+        <w:commentReference w:id="5"/>
       </w:r>
       <w:r>
         <w:t>to Integer Programming</w:t>
@@ -1131,18 +1160,18 @@
         <w:shd w:val="clear" w:color="auto" w:fill="FFFFFF"/>
         <w:spacing w:line="276" w:lineRule="auto"/>
       </w:pPr>
-      <w:commentRangeStart w:id="4"/>
+      <w:commentRangeStart w:id="6"/>
       <w:r>
         <w:t>We can use</w:t>
       </w:r>
-      <w:commentRangeEnd w:id="4"/>
+      <w:commentRangeEnd w:id="6"/>
       <w:r>
         <w:rPr>
           <w:rStyle w:val="CommentReference"/>
           <w:rFonts w:eastAsia="SimSun"/>
           <w:lang w:eastAsia="en-US"/>
         </w:rPr>
-        <w:commentReference w:id="4"/>
+        <w:commentReference w:id="6"/>
       </w:r>
     </w:p>
     <w:p>
@@ -1290,7 +1319,7 @@
       </w:r>
     </w:p>
   </w:comment>
-  <w:comment w:id="3" w:author="Junhao Zhang" w:date="2021-06-15T12:50:00Z" w:initials="JZ">
+  <w:comment w:id="3" w:author="Junhao Zhang" w:date="2021-06-15T12:54:00Z" w:initials="JZ">
     <w:p>
       <w:pPr>
         <w:pStyle w:val="CommentText"/>
@@ -1302,6 +1331,22 @@
         <w:annotationRef/>
       </w:r>
       <w:r>
+        <w:t xml:space="preserve">Should be “from”, I guess…. </w:t>
+      </w:r>
+    </w:p>
+  </w:comment>
+  <w:comment w:id="4" w:author="Junhao Zhang" w:date="2021-06-15T12:50:00Z" w:initials="JZ">
+    <w:p>
+      <w:pPr>
+        <w:pStyle w:val="CommentText"/>
+      </w:pPr>
+      <w:r>
+        <w:rPr>
+          <w:rStyle w:val="CommentReference"/>
+        </w:rPr>
+        <w:annotationRef/>
+      </w:r>
+      <w:r>
         <w:t xml:space="preserve">“… can be reduced to” or “can be </w:t>
       </w:r>
       <w:r>
@@ -1312,7 +1357,23 @@
       </w:r>
     </w:p>
   </w:comment>
-  <w:comment w:id="4" w:author="Junhao Zhang" w:date="2021-06-15T12:51:00Z" w:initials="JZ">
+  <w:comment w:id="5" w:author="Junhao Zhang" w:date="2021-06-15T12:54:00Z" w:initials="JZ">
+    <w:p>
+      <w:pPr>
+        <w:pStyle w:val="CommentText"/>
+      </w:pPr>
+      <w:r>
+        <w:rPr>
+          <w:rStyle w:val="CommentReference"/>
+        </w:rPr>
+        <w:annotationRef/>
+      </w:r>
+      <w:r>
+        <w:t xml:space="preserve">Do they even mean the same thing in this context? </w:t>
+      </w:r>
+    </w:p>
+  </w:comment>
+  <w:comment w:id="6" w:author="Junhao Zhang" w:date="2021-06-15T12:51:00Z" w:initials="JZ">
     <w:p>
       <w:pPr>
         <w:pStyle w:val="CommentText"/>
@@ -1336,7 +1397,9 @@
   <w15:commentEx w15:paraId="42F5D40E" w15:done="0"/>
   <w15:commentEx w15:paraId="5B0D2FE8" w15:done="0"/>
   <w15:commentEx w15:paraId="5AF4B4AE" w15:done="0"/>
+  <w15:commentEx w15:paraId="6EFF1594" w15:paraIdParent="5AF4B4AE" w15:done="0"/>
   <w15:commentEx w15:paraId="71DC98B4" w15:done="0"/>
+  <w15:commentEx w15:paraId="3DCEE5B1" w15:paraIdParent="71DC98B4" w15:done="0"/>
   <w15:commentEx w15:paraId="3282959C" w15:done="0"/>
 </w15:commentsEx>
 </file>
@@ -1346,7 +1409,9 @@
   <w16cex:commentExtensible w16cex:durableId="241DD87C" w16cex:dateUtc="2021-04-12T03:20:00Z"/>
   <w16cex:commentExtensible w16cex:durableId="241DD889" w16cex:dateUtc="2021-04-12T03:20:00Z"/>
   <w16cex:commentExtensible w16cex:durableId="24731A25" w16cex:dateUtc="2021-06-15T19:23:00Z"/>
+  <w16cex:commentExtensible w16cex:durableId="24732177" w16cex:dateUtc="2021-06-15T19:54:00Z"/>
   <w16cex:commentExtensible w16cex:durableId="24732097" w16cex:dateUtc="2021-06-15T19:50:00Z"/>
+  <w16cex:commentExtensible w16cex:durableId="2473219D" w16cex:dateUtc="2021-06-15T19:54:00Z"/>
   <w16cex:commentExtensible w16cex:durableId="247320E5" w16cex:dateUtc="2021-06-15T19:51:00Z"/>
 </w16cex:commentsExtensible>
 </file>
@@ -1356,7 +1421,9 @@
   <w16cid:commentId w16cid:paraId="42F5D40E" w16cid:durableId="241DD87C"/>
   <w16cid:commentId w16cid:paraId="5B0D2FE8" w16cid:durableId="241DD889"/>
   <w16cid:commentId w16cid:paraId="5AF4B4AE" w16cid:durableId="24731A25"/>
+  <w16cid:commentId w16cid:paraId="6EFF1594" w16cid:durableId="24732177"/>
   <w16cid:commentId w16cid:paraId="71DC98B4" w16cid:durableId="24732097"/>
+  <w16cid:commentId w16cid:paraId="3DCEE5B1" w16cid:durableId="2473219D"/>
   <w16cid:commentId w16cid:paraId="3282959C" w16cid:durableId="247320E5"/>
 </w16cid:commentsIds>
 </file>
@@ -3858,7 +3925,7 @@
 </file>
 
 <file path=customXml/itemProps1.xml><?xml version="1.0" encoding="utf-8"?>
-<ds:datastoreItem xmlns:ds="http://schemas.openxmlformats.org/officeDocument/2006/customXml" ds:itemID="{F446EBF8-9ED8-F84A-8B27-E159ECD410E5}">
+<ds:datastoreItem xmlns:ds="http://schemas.openxmlformats.org/officeDocument/2006/customXml" ds:itemID="{E4DDF265-3FC8-9B48-9A08-1AEE20E19A42}">
   <ds:schemaRefs>
     <ds:schemaRef ds:uri="http://schemas.openxmlformats.org/officeDocument/2006/bibliography"/>
   </ds:schemaRefs>

--- a/homeworks/homeworks/HW6.docx
+++ b/homeworks/homeworks/HW6.docx
@@ -1225,7 +1225,121 @@
         <w:spacing w:line="276" w:lineRule="auto"/>
       </w:pPr>
       <w:r>
-        <w:t>We can use</w:t>
+        <w:t xml:space="preserve">We can </w:t>
+      </w:r>
+      <w:r>
+        <w:t>convert any instances of such kind of problem into independent set problems by doing the following:</w:t>
+      </w:r>
+    </w:p>
+    <w:p>
+      <w:pPr>
+        <w:pStyle w:val="ListParagraph"/>
+        <w:numPr>
+          <w:ilvl w:val="0"/>
+          <w:numId w:val="12"/>
+        </w:numPr>
+        <w:shd w:val="clear" w:color="auto" w:fill="FFFFFF"/>
+        <w:spacing w:line="276" w:lineRule="auto"/>
+      </w:pPr>
+      <w:r>
+        <w:t xml:space="preserve">Let each course be a vertex, and we make overlapped courses adjacent by connecting them by edges. This way we will </w:t>
+      </w:r>
+      <w:r>
+        <w:t xml:space="preserve">construct a graph </w:t>
+      </w:r>
+      <w:r>
+        <w:rPr>
+          <w:i/>
+          <w:iCs/>
+        </w:rPr>
+        <w:t>G</w:t>
+      </w:r>
+      <w:r>
+        <w:t>.</w:t>
+      </w:r>
+    </w:p>
+    <w:p>
+      <w:pPr>
+        <w:pStyle w:val="ListParagraph"/>
+        <w:numPr>
+          <w:ilvl w:val="0"/>
+          <w:numId w:val="12"/>
+        </w:numPr>
+        <w:shd w:val="clear" w:color="auto" w:fill="FFFFFF"/>
+        <w:spacing w:line="276" w:lineRule="auto"/>
+      </w:pPr>
+      <w:r>
+        <w:t xml:space="preserve">Then, we can find independent sets in the </w:t>
+      </w:r>
+      <w:r>
+        <w:rPr>
+          <w:i/>
+          <w:iCs/>
+        </w:rPr>
+        <w:t>G</w:t>
+      </w:r>
+      <w:r>
+        <w:t xml:space="preserve">. If there exist an independent set that has size more or equal to </w:t>
+      </w:r>
+      <w:r>
+        <w:rPr>
+          <w:i/>
+          <w:iCs/>
+        </w:rPr>
+        <w:t>K</w:t>
+      </w:r>
+      <w:r>
+        <w:t xml:space="preserve">, then students can choose </w:t>
+      </w:r>
+      <w:r>
+        <w:rPr>
+          <w:i/>
+          <w:iCs/>
+        </w:rPr>
+        <w:t>K</w:t>
+      </w:r>
+      <w:r>
+        <w:t xml:space="preserve"> courses and they don’t overlap.</w:t>
+      </w:r>
+    </w:p>
+    <w:p>
+      <w:pPr>
+        <w:shd w:val="clear" w:color="auto" w:fill="FFFFFF"/>
+        <w:spacing w:line="276" w:lineRule="auto"/>
+      </w:pPr>
+      <w:r>
+        <w:t xml:space="preserve">Because of above, we showed independent set problem can be reduced to such kind of problem, which further proved this kind of problem is NP-hard. </w:t>
+      </w:r>
+    </w:p>
+    <w:p>
+      <w:pPr>
+        <w:shd w:val="clear" w:color="auto" w:fill="FFFFFF"/>
+        <w:spacing w:line="276" w:lineRule="auto"/>
+      </w:pPr>
+    </w:p>
+    <w:p>
+      <w:pPr>
+        <w:shd w:val="clear" w:color="auto" w:fill="FFFFFF"/>
+        <w:spacing w:line="276" w:lineRule="auto"/>
+      </w:pPr>
+      <w:r>
+        <w:lastRenderedPageBreak/>
+        <w:t xml:space="preserve">Moreover, the solution of the problem can be verified in polynomial time, by checking the </w:t>
+      </w:r>
+      <w:r>
+        <w:t>size of the independent set</w:t>
+      </w:r>
+      <w:r>
+        <w:t xml:space="preserve"> is larger or equal to K, and the</w:t>
+      </w:r>
+      <w:r>
+        <w:t xml:space="preserve"> courses</w:t>
+      </w:r>
+      <w:r>
+        <w:t xml:space="preserve"> don’t </w:t>
+      </w:r>
+      <w:r>
+        <w:t xml:space="preserve">overlap. Therefore, this kind of problem itself is NP. Thus, by definition this kind of problem is NP-Complete. </w:t>
       </w:r>
     </w:p>
     <w:p>
@@ -3925,7 +4039,7 @@
 </file>
 
 <file path=customXml/itemProps1.xml><?xml version="1.0" encoding="utf-8"?>
-<ds:datastoreItem xmlns:ds="http://schemas.openxmlformats.org/officeDocument/2006/customXml" ds:itemID="{E4DDF265-3FC8-9B48-9A08-1AEE20E19A42}">
+<ds:datastoreItem xmlns:ds="http://schemas.openxmlformats.org/officeDocument/2006/customXml" ds:itemID="{4FCB4DDA-718F-D543-A64E-DBC98C898C86}">
   <ds:schemaRefs>
     <ds:schemaRef ds:uri="http://schemas.openxmlformats.org/officeDocument/2006/bibliography"/>
   </ds:schemaRefs>

--- a/homeworks/homeworks/HW6.docx
+++ b/homeworks/homeworks/HW6.docx
@@ -1324,7 +1324,23 @@
       </w:pPr>
       <w:r>
         <w:lastRenderedPageBreak/>
-        <w:t xml:space="preserve">Moreover, the solution of the problem can be verified in polynomial time, by checking the </w:t>
+        <w:t xml:space="preserve">Moreover, </w:t>
+      </w:r>
+      <w:commentRangeStart w:id="7"/>
+      <w:r>
+        <w:t>the solution of the problem can be verified in polynomial time</w:t>
+      </w:r>
+      <w:commentRangeEnd w:id="7"/>
+      <w:r>
+        <w:rPr>
+          <w:rStyle w:val="CommentReference"/>
+          <w:rFonts w:eastAsia="SimSun"/>
+          <w:lang w:eastAsia="en-US"/>
+        </w:rPr>
+        <w:commentReference w:id="7"/>
+      </w:r>
+      <w:r>
+        <w:t xml:space="preserve">, by checking the </w:t>
       </w:r>
       <w:r>
         <w:t>size of the independent set</w:t>
@@ -1339,7 +1355,13 @@
         <w:t xml:space="preserve"> don’t </w:t>
       </w:r>
       <w:r>
-        <w:t xml:space="preserve">overlap. Therefore, this kind of problem itself is NP. Thus, by definition this kind of problem is NP-Complete. </w:t>
+        <w:t xml:space="preserve">overlap. Therefore, this kind of problem itself is NP. Thus, </w:t>
+      </w:r>
+      <w:r>
+        <w:t>this</w:t>
+      </w:r>
+      <w:r>
+        <w:t xml:space="preserve"> kind of problem is NP-Complete. </w:t>
       </w:r>
     </w:p>
     <w:p>
@@ -1503,6 +1525,22 @@
       </w:r>
     </w:p>
   </w:comment>
+  <w:comment w:id="7" w:author="Junhao Zhang" w:date="2021-06-15T16:10:00Z" w:initials="JZ">
+    <w:p>
+      <w:pPr>
+        <w:pStyle w:val="CommentText"/>
+      </w:pPr>
+      <w:r>
+        <w:rPr>
+          <w:rStyle w:val="CommentReference"/>
+        </w:rPr>
+        <w:annotationRef/>
+      </w:r>
+      <w:r>
+        <w:t>Memorize it!</w:t>
+      </w:r>
+    </w:p>
+  </w:comment>
 </w:comments>
 </file>
 
@@ -1515,6 +1553,7 @@
   <w15:commentEx w15:paraId="71DC98B4" w15:done="0"/>
   <w15:commentEx w15:paraId="3DCEE5B1" w15:paraIdParent="71DC98B4" w15:done="0"/>
   <w15:commentEx w15:paraId="3282959C" w15:done="0"/>
+  <w15:commentEx w15:paraId="0142D2A0" w15:done="0"/>
 </w15:commentsEx>
 </file>
 
@@ -1527,6 +1566,7 @@
   <w16cex:commentExtensible w16cex:durableId="24732097" w16cex:dateUtc="2021-06-15T19:50:00Z"/>
   <w16cex:commentExtensible w16cex:durableId="2473219D" w16cex:dateUtc="2021-06-15T19:54:00Z"/>
   <w16cex:commentExtensible w16cex:durableId="247320E5" w16cex:dateUtc="2021-06-15T19:51:00Z"/>
+  <w16cex:commentExtensible w16cex:durableId="24734F68" w16cex:dateUtc="2021-06-15T23:10:00Z"/>
 </w16cex:commentsExtensible>
 </file>
 
@@ -1539,6 +1579,7 @@
   <w16cid:commentId w16cid:paraId="71DC98B4" w16cid:durableId="24732097"/>
   <w16cid:commentId w16cid:paraId="3DCEE5B1" w16cid:durableId="2473219D"/>
   <w16cid:commentId w16cid:paraId="3282959C" w16cid:durableId="247320E5"/>
+  <w16cid:commentId w16cid:paraId="0142D2A0" w16cid:durableId="24734F68"/>
 </w16cid:commentsIds>
 </file>
 
@@ -4039,7 +4080,7 @@
 </file>
 
 <file path=customXml/itemProps1.xml><?xml version="1.0" encoding="utf-8"?>
-<ds:datastoreItem xmlns:ds="http://schemas.openxmlformats.org/officeDocument/2006/customXml" ds:itemID="{4FCB4DDA-718F-D543-A64E-DBC98C898C86}">
+<ds:datastoreItem xmlns:ds="http://schemas.openxmlformats.org/officeDocument/2006/customXml" ds:itemID="{151E6ADA-57AD-C84C-84CD-E628E6E184EF}">
   <ds:schemaRefs>
     <ds:schemaRef ds:uri="http://schemas.openxmlformats.org/officeDocument/2006/bibliography"/>
   </ds:schemaRefs>

--- a/homeworks/homeworks/HW6.docx
+++ b/homeworks/homeworks/HW6.docx
@@ -1369,6 +1369,54 @@
         <w:shd w:val="clear" w:color="auto" w:fill="FFFFFF"/>
         <w:spacing w:line="276" w:lineRule="auto"/>
       </w:pPr>
+    </w:p>
+    <w:p>
+      <w:pPr>
+        <w:numPr>
+          <w:ilvl w:val="0"/>
+          <w:numId w:val="1"/>
+        </w:numPr>
+        <w:shd w:val="clear" w:color="auto" w:fill="FFFFFF"/>
+        <w:spacing w:line="276" w:lineRule="auto"/>
+        <w:ind w:left="360"/>
+      </w:pPr>
+      <w:r>
+        <w:rPr>
+          <w:b/>
+        </w:rPr>
+        <w:t xml:space="preserve">[Question </w:t>
+      </w:r>
+      <w:r>
+        <w:rPr>
+          <w:b/>
+        </w:rPr>
+        <w:t>4</w:t>
+      </w:r>
+      <w:r>
+        <w:rPr>
+          <w:b/>
+        </w:rPr>
+        <w:t>]</w:t>
+      </w:r>
+      <w:r>
+        <w:t xml:space="preserve"> </w:t>
+      </w:r>
+    </w:p>
+    <w:p>
+      <w:pPr>
+        <w:shd w:val="clear" w:color="auto" w:fill="FFFFFF"/>
+        <w:spacing w:line="276" w:lineRule="auto"/>
+        <w:ind w:left="360"/>
+      </w:pPr>
+    </w:p>
+    <w:p>
+      <w:pPr>
+        <w:shd w:val="clear" w:color="auto" w:fill="FFFFFF"/>
+        <w:spacing w:line="276" w:lineRule="auto"/>
+      </w:pPr>
+      <w:r>
+        <w:t>We can</w:t>
+      </w:r>
     </w:p>
     <w:p>
       <w:pPr>
@@ -4080,7 +4128,7 @@
 </file>
 
 <file path=customXml/itemProps1.xml><?xml version="1.0" encoding="utf-8"?>
-<ds:datastoreItem xmlns:ds="http://schemas.openxmlformats.org/officeDocument/2006/customXml" ds:itemID="{151E6ADA-57AD-C84C-84CD-E628E6E184EF}">
+<ds:datastoreItem xmlns:ds="http://schemas.openxmlformats.org/officeDocument/2006/customXml" ds:itemID="{E0D87A29-4195-D148-8B48-0D9DD8E69E02}">
   <ds:schemaRefs>
     <ds:schemaRef ds:uri="http://schemas.openxmlformats.org/officeDocument/2006/bibliography"/>
   </ds:schemaRefs>

--- a/homeworks/homeworks/HW6.docx
+++ b/homeworks/homeworks/HW6.docx
@@ -1380,6 +1380,7 @@
         <w:spacing w:line="276" w:lineRule="auto"/>
         <w:ind w:left="360"/>
       </w:pPr>
+      <w:commentRangeStart w:id="8"/>
       <w:r>
         <w:rPr>
           <w:b/>
@@ -1391,6 +1392,69 @@
           <w:b/>
         </w:rPr>
         <w:t>4</w:t>
+      </w:r>
+      <w:r>
+        <w:rPr>
+          <w:b/>
+        </w:rPr>
+        <w:t>]</w:t>
+      </w:r>
+      <w:r>
+        <w:t xml:space="preserve"> </w:t>
+      </w:r>
+      <w:commentRangeEnd w:id="8"/>
+      <w:r>
+        <w:rPr>
+          <w:rStyle w:val="CommentReference"/>
+          <w:rFonts w:eastAsia="SimSun"/>
+          <w:lang w:eastAsia="en-US"/>
+        </w:rPr>
+        <w:commentReference w:id="8"/>
+      </w:r>
+    </w:p>
+    <w:p>
+      <w:pPr>
+        <w:shd w:val="clear" w:color="auto" w:fill="FFFFFF"/>
+        <w:spacing w:line="276" w:lineRule="auto"/>
+        <w:ind w:left="360"/>
+      </w:pPr>
+    </w:p>
+    <w:p>
+      <w:pPr>
+        <w:shd w:val="clear" w:color="auto" w:fill="FFFFFF"/>
+        <w:spacing w:line="276" w:lineRule="auto"/>
+      </w:pPr>
+      <w:r>
+        <w:t>We can</w:t>
+      </w:r>
+    </w:p>
+    <w:p>
+      <w:pPr>
+        <w:shd w:val="clear" w:color="auto" w:fill="FFFFFF"/>
+        <w:spacing w:line="276" w:lineRule="auto"/>
+      </w:pPr>
+    </w:p>
+    <w:p>
+      <w:pPr>
+        <w:numPr>
+          <w:ilvl w:val="0"/>
+          <w:numId w:val="1"/>
+        </w:numPr>
+        <w:shd w:val="clear" w:color="auto" w:fill="FFFFFF"/>
+        <w:spacing w:line="276" w:lineRule="auto"/>
+        <w:ind w:left="360"/>
+      </w:pPr>
+      <w:r>
+        <w:rPr>
+          <w:b/>
+        </w:rPr>
+        <w:t xml:space="preserve">[Question </w:t>
+      </w:r>
+      <w:r>
+        <w:rPr>
+          <w:b/>
+        </w:rPr>
+        <w:t>5</w:t>
       </w:r>
       <w:r>
         <w:rPr>
@@ -1589,6 +1653,25 @@
       </w:r>
     </w:p>
   </w:comment>
+  <w:comment w:id="8" w:author="Junhao Zhang" w:date="2021-06-15T16:13:00Z" w:initials="JZ">
+    <w:p>
+      <w:pPr>
+        <w:pStyle w:val="CommentText"/>
+      </w:pPr>
+      <w:r>
+        <w:rPr>
+          <w:rStyle w:val="CommentReference"/>
+        </w:rPr>
+        <w:annotationRef/>
+      </w:r>
+      <w:r>
+        <w:t xml:space="preserve">I don’t know what </w:t>
+      </w:r>
+      <w:r>
+        <w:t>a planar graph is</w:t>
+      </w:r>
+    </w:p>
+  </w:comment>
 </w:comments>
 </file>
 
@@ -1602,6 +1685,7 @@
   <w15:commentEx w15:paraId="3DCEE5B1" w15:paraIdParent="71DC98B4" w15:done="0"/>
   <w15:commentEx w15:paraId="3282959C" w15:done="0"/>
   <w15:commentEx w15:paraId="0142D2A0" w15:done="0"/>
+  <w15:commentEx w15:paraId="32447EC2" w15:done="0"/>
 </w15:commentsEx>
 </file>
 
@@ -1615,6 +1699,7 @@
   <w16cex:commentExtensible w16cex:durableId="2473219D" w16cex:dateUtc="2021-06-15T19:54:00Z"/>
   <w16cex:commentExtensible w16cex:durableId="247320E5" w16cex:dateUtc="2021-06-15T19:51:00Z"/>
   <w16cex:commentExtensible w16cex:durableId="24734F68" w16cex:dateUtc="2021-06-15T23:10:00Z"/>
+  <w16cex:commentExtensible w16cex:durableId="24735011" w16cex:dateUtc="2021-06-15T23:13:00Z"/>
 </w16cex:commentsExtensible>
 </file>
 
@@ -1628,6 +1713,7 @@
   <w16cid:commentId w16cid:paraId="3DCEE5B1" w16cid:durableId="2473219D"/>
   <w16cid:commentId w16cid:paraId="3282959C" w16cid:durableId="247320E5"/>
   <w16cid:commentId w16cid:paraId="0142D2A0" w16cid:durableId="24734F68"/>
+  <w16cid:commentId w16cid:paraId="32447EC2" w16cid:durableId="24735011"/>
 </w16cid:commentsIds>
 </file>
 
@@ -4128,7 +4214,7 @@
 </file>
 
 <file path=customXml/itemProps1.xml><?xml version="1.0" encoding="utf-8"?>
-<ds:datastoreItem xmlns:ds="http://schemas.openxmlformats.org/officeDocument/2006/customXml" ds:itemID="{E0D87A29-4195-D148-8B48-0D9DD8E69E02}">
+<ds:datastoreItem xmlns:ds="http://schemas.openxmlformats.org/officeDocument/2006/customXml" ds:itemID="{ED2116AE-E9D7-3F48-98BC-61276C38C7CA}">
   <ds:schemaRefs>
     <ds:schemaRef ds:uri="http://schemas.openxmlformats.org/officeDocument/2006/bibliography"/>
   </ds:schemaRefs>

--- a/homeworks/homeworks/HW6.docx
+++ b/homeworks/homeworks/HW6.docx
@@ -1479,7 +1479,144 @@
         <w:spacing w:line="276" w:lineRule="auto"/>
       </w:pPr>
       <w:r>
-        <w:t>We can</w:t>
+        <w:t xml:space="preserve">We </w:t>
+      </w:r>
+      <w:r>
+        <w:t xml:space="preserve">first prove that is a vertex cover by contradiction. Let </w:t>
+      </w:r>
+      <w:proofErr w:type="spellStart"/>
+      <w:r>
+        <w:rPr>
+          <w:i/>
+          <w:iCs/>
+        </w:rPr>
+        <w:t>S</w:t>
+      </w:r>
+      <w:proofErr w:type="spellEnd"/>
+      <w:r>
+        <w:t xml:space="preserve"> be the output set. If we assume </w:t>
+      </w:r>
+      <w:r>
+        <w:rPr>
+          <w:i/>
+          <w:iCs/>
+        </w:rPr>
+        <w:t>S</w:t>
+      </w:r>
+      <w:r>
+        <w:t xml:space="preserve"> is not a vertex cover, then there must be vertices </w:t>
+      </w:r>
+      <w:r>
+        <w:rPr>
+          <w:i/>
+          <w:iCs/>
+        </w:rPr>
+        <w:t>x</w:t>
+      </w:r>
+      <w:r>
+        <w:t xml:space="preserve"> and </w:t>
+      </w:r>
+      <w:r>
+        <w:rPr>
+          <w:i/>
+          <w:iCs/>
+        </w:rPr>
+        <w:t>y</w:t>
+      </w:r>
+      <w:r>
+        <w:t xml:space="preserve"> such that </w:t>
+      </w:r>
+      <w:r>
+        <w:rPr>
+          <w:i/>
+          <w:iCs/>
+        </w:rPr>
+        <w:t>G</w:t>
+      </w:r>
+      <w:r>
+        <w:t xml:space="preserve"> has edge (</w:t>
+      </w:r>
+      <w:proofErr w:type="spellStart"/>
+      <w:proofErr w:type="gramStart"/>
+      <w:r>
+        <w:rPr>
+          <w:i/>
+          <w:iCs/>
+        </w:rPr>
+        <w:t>x,y</w:t>
+      </w:r>
+      <w:proofErr w:type="spellEnd"/>
+      <w:proofErr w:type="gramEnd"/>
+      <w:r>
+        <w:t xml:space="preserve">) but </w:t>
+      </w:r>
+      <m:oMath>
+        <m:r>
+          <w:rPr>
+            <w:rFonts w:ascii="Cambria Math" w:hAnsi="Cambria Math"/>
+          </w:rPr>
+          <m:t>x</m:t>
+        </m:r>
+        <m:r>
+          <w:rPr>
+            <w:rFonts w:ascii="Cambria Math" w:hAnsi="Cambria Math"/>
+            <w:i/>
+          </w:rPr>
+          <w:sym w:font="Symbol" w:char="F0CF"/>
+        </m:r>
+        <m:r>
+          <w:rPr>
+            <w:rFonts w:ascii="Cambria Math" w:hAnsi="Cambria Math"/>
+          </w:rPr>
+          <m:t xml:space="preserve"> S</m:t>
+        </m:r>
+      </m:oMath>
+      <w:r>
+        <w:t xml:space="preserve"> and </w:t>
+      </w:r>
+      <m:oMath>
+        <m:r>
+          <w:rPr>
+            <w:rFonts w:ascii="Cambria Math" w:hAnsi="Cambria Math"/>
+          </w:rPr>
+          <m:t>y</m:t>
+        </m:r>
+        <m:r>
+          <w:rPr>
+            <w:rFonts w:ascii="Cambria Math" w:hAnsi="Cambria Math"/>
+            <w:i/>
+          </w:rPr>
+          <w:sym w:font="Symbol" w:char="F0CF"/>
+        </m:r>
+        <m:r>
+          <w:rPr>
+            <w:rFonts w:ascii="Cambria Math" w:hAnsi="Cambria Math"/>
+          </w:rPr>
+          <m:t xml:space="preserve"> S</m:t>
+        </m:r>
+      </m:oMath>
+      <w:r>
+        <w:t xml:space="preserve">, which means </w:t>
+      </w:r>
+      <w:r>
+        <w:rPr>
+          <w:i/>
+          <w:iCs/>
+        </w:rPr>
+        <w:t>x</w:t>
+      </w:r>
+      <w:r>
+        <w:t xml:space="preserve"> and </w:t>
+      </w:r>
+      <w:r>
+        <w:rPr>
+          <w:i/>
+          <w:iCs/>
+        </w:rPr>
+        <w:t>y</w:t>
+      </w:r>
+      <w:r>
+        <w:t xml:space="preserve"> are both leaves. However, two leaves cannot have edge. Contradiction!  </w:t>
       </w:r>
     </w:p>
     <w:p>
@@ -4214,7 +4351,7 @@
 </file>
 
 <file path=customXml/itemProps1.xml><?xml version="1.0" encoding="utf-8"?>
-<ds:datastoreItem xmlns:ds="http://schemas.openxmlformats.org/officeDocument/2006/customXml" ds:itemID="{ED2116AE-E9D7-3F48-98BC-61276C38C7CA}">
+<ds:datastoreItem xmlns:ds="http://schemas.openxmlformats.org/officeDocument/2006/customXml" ds:itemID="{5735474C-74A0-184C-A70A-48C0D457C2DD}">
   <ds:schemaRefs>
     <ds:schemaRef ds:uri="http://schemas.openxmlformats.org/officeDocument/2006/bibliography"/>
   </ds:schemaRefs>

--- a/homeworks/homeworks/HW6.docx
+++ b/homeworks/homeworks/HW6.docx
@@ -1448,7 +1448,23 @@
         <w:rPr>
           <w:b/>
         </w:rPr>
-        <w:t xml:space="preserve">[Question </w:t>
+        <w:t>[</w:t>
+      </w:r>
+      <w:commentRangeStart w:id="9"/>
+      <w:r>
+        <w:rPr>
+          <w:b/>
+        </w:rPr>
+        <w:t xml:space="preserve">Question </w:t>
+      </w:r>
+      <w:commentRangeEnd w:id="9"/>
+      <w:r>
+        <w:rPr>
+          <w:rStyle w:val="CommentReference"/>
+          <w:rFonts w:eastAsia="SimSun"/>
+          <w:lang w:eastAsia="en-US"/>
+        </w:rPr>
+        <w:commentReference w:id="9"/>
       </w:r>
       <w:r>
         <w:rPr>
@@ -1809,6 +1825,22 @@
       </w:r>
     </w:p>
   </w:comment>
+  <w:comment w:id="9" w:author="Junhao Zhang" w:date="2021-06-15T20:14:00Z" w:initials="JZ">
+    <w:p>
+      <w:pPr>
+        <w:pStyle w:val="CommentText"/>
+      </w:pPr>
+      <w:r>
+        <w:rPr>
+          <w:rStyle w:val="CommentReference"/>
+        </w:rPr>
+        <w:annotationRef/>
+      </w:r>
+      <w:r>
+        <w:t>May not have Approximation this semester.</w:t>
+      </w:r>
+    </w:p>
+  </w:comment>
 </w:comments>
 </file>
 
@@ -1823,6 +1855,7 @@
   <w15:commentEx w15:paraId="3282959C" w15:done="0"/>
   <w15:commentEx w15:paraId="0142D2A0" w15:done="0"/>
   <w15:commentEx w15:paraId="32447EC2" w15:done="0"/>
+  <w15:commentEx w15:paraId="7CD26181" w15:done="0"/>
 </w15:commentsEx>
 </file>
 
@@ -1837,6 +1870,7 @@
   <w16cex:commentExtensible w16cex:durableId="247320E5" w16cex:dateUtc="2021-06-15T19:51:00Z"/>
   <w16cex:commentExtensible w16cex:durableId="24734F68" w16cex:dateUtc="2021-06-15T23:10:00Z"/>
   <w16cex:commentExtensible w16cex:durableId="24735011" w16cex:dateUtc="2021-06-15T23:13:00Z"/>
+  <w16cex:commentExtensible w16cex:durableId="247388BF" w16cex:dateUtc="2021-06-16T03:14:00Z"/>
 </w16cex:commentsExtensible>
 </file>
 
@@ -1851,6 +1885,7 @@
   <w16cid:commentId w16cid:paraId="3282959C" w16cid:durableId="247320E5"/>
   <w16cid:commentId w16cid:paraId="0142D2A0" w16cid:durableId="24734F68"/>
   <w16cid:commentId w16cid:paraId="32447EC2" w16cid:durableId="24735011"/>
+  <w16cid:commentId w16cid:paraId="7CD26181" w16cid:durableId="247388BF"/>
 </w16cid:commentsIds>
 </file>
 
@@ -4351,7 +4386,7 @@
 </file>
 
 <file path=customXml/itemProps1.xml><?xml version="1.0" encoding="utf-8"?>
-<ds:datastoreItem xmlns:ds="http://schemas.openxmlformats.org/officeDocument/2006/customXml" ds:itemID="{5735474C-74A0-184C-A70A-48C0D457C2DD}">
+<ds:datastoreItem xmlns:ds="http://schemas.openxmlformats.org/officeDocument/2006/customXml" ds:itemID="{44AA098F-1250-444D-BBEE-5DCC9E6ECB72}">
   <ds:schemaRefs>
     <ds:schemaRef ds:uri="http://schemas.openxmlformats.org/officeDocument/2006/bibliography"/>
   </ds:schemaRefs>
